--- a/PLux_Logger/RESULTS.docx
+++ b/PLux_Logger/RESULTS.docx
@@ -107,22 +107,21 @@
           <w:bCs/>
           <w:sz w:val="22"/>
           <w:szCs w:val="22"/>
-          <w:u w:val="single"/>
           <w:lang w:val="en-US"/>
         </w:rPr>
         <w:drawing>
-          <wp:anchor distT="0" distB="0" distL="114300" distR="114300" simplePos="0" relativeHeight="251663360" behindDoc="0" locked="0" layoutInCell="1" allowOverlap="1" wp14:anchorId="413AD505" wp14:editId="1D4DF300">
+          <wp:anchor distT="0" distB="0" distL="114300" distR="114300" simplePos="0" relativeHeight="251671552" behindDoc="0" locked="0" layoutInCell="1" allowOverlap="1" wp14:anchorId="5BEABC68" wp14:editId="1095259E">
             <wp:simplePos x="0" y="0"/>
-            <wp:positionH relativeFrom="margin">
-              <wp:align>center</wp:align>
+            <wp:positionH relativeFrom="page">
+              <wp:posOffset>3561094</wp:posOffset>
             </wp:positionH>
             <wp:positionV relativeFrom="paragraph">
-              <wp:posOffset>6434455</wp:posOffset>
+              <wp:posOffset>3402035</wp:posOffset>
             </wp:positionV>
-            <wp:extent cx="6838315" cy="3018790"/>
-            <wp:effectExtent l="0" t="0" r="635" b="0"/>
+            <wp:extent cx="3731895" cy="2929890"/>
+            <wp:effectExtent l="0" t="0" r="1905" b="3810"/>
             <wp:wrapSquare wrapText="bothSides"/>
-            <wp:docPr id="750660748" name="Imagen 1" descr="Interfaz de usuario gráfica, Aplicación&#10;&#10;Descripción generada automáticamente"/>
+            <wp:docPr id="1770495902" name="Imagen 1" descr="Histograma&#10;&#10;Descripción generada automáticamente con confianza baja"/>
             <wp:cNvGraphicFramePr>
               <a:graphicFrameLocks xmlns:a="http://schemas.openxmlformats.org/drawingml/2006/main" noChangeAspect="1"/>
             </wp:cNvGraphicFramePr>
@@ -130,7 +129,7 @@
               <a:graphicData uri="http://schemas.openxmlformats.org/drawingml/2006/picture">
                 <pic:pic xmlns:pic="http://schemas.openxmlformats.org/drawingml/2006/picture">
                   <pic:nvPicPr>
-                    <pic:cNvPr id="750660748" name="Imagen 1" descr="Interfaz de usuario gráfica, Aplicación&#10;&#10;Descripción generada automáticamente"/>
+                    <pic:cNvPr id="1770495902" name="Imagen 1" descr="Histograma&#10;&#10;Descripción generada automáticamente con confianza baja"/>
                     <pic:cNvPicPr/>
                   </pic:nvPicPr>
                   <pic:blipFill>
@@ -142,7 +141,7 @@
                   <pic:spPr>
                     <a:xfrm>
                       <a:off x="0" y="0"/>
-                      <a:ext cx="6838315" cy="3018790"/>
+                      <a:ext cx="3731895" cy="2929890"/>
                     </a:xfrm>
                     <a:prstGeom prst="rect">
                       <a:avLst/>
@@ -166,22 +165,21 @@
           <w:bCs/>
           <w:sz w:val="22"/>
           <w:szCs w:val="22"/>
-          <w:u w:val="single"/>
           <w:lang w:val="en-US"/>
         </w:rPr>
         <w:drawing>
-          <wp:anchor distT="0" distB="0" distL="114300" distR="114300" simplePos="0" relativeHeight="251661312" behindDoc="0" locked="0" layoutInCell="1" allowOverlap="1" wp14:anchorId="730F7ED8" wp14:editId="2C4BCFF9">
+          <wp:anchor distT="0" distB="0" distL="114300" distR="114300" simplePos="0" relativeHeight="251669504" behindDoc="0" locked="0" layoutInCell="1" allowOverlap="1" wp14:anchorId="2DEED36A" wp14:editId="4093DDC3">
             <wp:simplePos x="0" y="0"/>
-            <wp:positionH relativeFrom="margin">
-              <wp:align>center</wp:align>
+            <wp:positionH relativeFrom="page">
+              <wp:posOffset>3529965</wp:posOffset>
             </wp:positionH>
             <wp:positionV relativeFrom="paragraph">
-              <wp:posOffset>3372308</wp:posOffset>
+              <wp:posOffset>299380</wp:posOffset>
             </wp:positionV>
-            <wp:extent cx="6899910" cy="3034665"/>
+            <wp:extent cx="3925570" cy="2923540"/>
             <wp:effectExtent l="0" t="0" r="0" b="0"/>
             <wp:wrapSquare wrapText="bothSides"/>
-            <wp:docPr id="240553439" name="Imagen 1" descr="Interfaz de usuario gráfica&#10;&#10;Descripción generada automáticamente"/>
+            <wp:docPr id="334898962" name="Imagen 1" descr="Imagen que contiene Gráfico&#10;&#10;Descripción generada automáticamente"/>
             <wp:cNvGraphicFramePr>
               <a:graphicFrameLocks xmlns:a="http://schemas.openxmlformats.org/drawingml/2006/main" noChangeAspect="1"/>
             </wp:cNvGraphicFramePr>
@@ -189,7 +187,7 @@
               <a:graphicData uri="http://schemas.openxmlformats.org/drawingml/2006/picture">
                 <pic:pic xmlns:pic="http://schemas.openxmlformats.org/drawingml/2006/picture">
                   <pic:nvPicPr>
-                    <pic:cNvPr id="240553439" name="Imagen 1" descr="Interfaz de usuario gráfica&#10;&#10;Descripción generada automáticamente"/>
+                    <pic:cNvPr id="334898962" name="Imagen 1" descr="Imagen que contiene Gráfico&#10;&#10;Descripción generada automáticamente"/>
                     <pic:cNvPicPr/>
                   </pic:nvPicPr>
                   <pic:blipFill>
@@ -201,7 +199,7 @@
                   <pic:spPr>
                     <a:xfrm>
                       <a:off x="0" y="0"/>
-                      <a:ext cx="6899910" cy="3034665"/>
+                      <a:ext cx="3925570" cy="2923540"/>
                     </a:xfrm>
                     <a:prstGeom prst="rect">
                       <a:avLst/>
@@ -223,21 +221,22 @@
         <w:rPr>
           <w:b/>
           <w:bCs/>
+          <w:noProof/>
           <w:sz w:val="22"/>
           <w:szCs w:val="22"/>
           <w:u w:val="single"/>
           <w:lang w:val="en-US"/>
         </w:rPr>
         <w:drawing>
-          <wp:anchor distT="0" distB="0" distL="114300" distR="114300" simplePos="0" relativeHeight="251659264" behindDoc="0" locked="0" layoutInCell="1" allowOverlap="1" wp14:anchorId="1223A86B" wp14:editId="55712810">
+          <wp:anchor distT="0" distB="0" distL="114300" distR="114300" simplePos="0" relativeHeight="251659264" behindDoc="0" locked="0" layoutInCell="1" allowOverlap="1" wp14:anchorId="1223A86B" wp14:editId="6A8D39E7">
             <wp:simplePos x="0" y="0"/>
             <wp:positionH relativeFrom="page">
-              <wp:posOffset>360916</wp:posOffset>
+              <wp:posOffset>361315</wp:posOffset>
             </wp:positionH>
             <wp:positionV relativeFrom="paragraph">
               <wp:posOffset>235585</wp:posOffset>
             </wp:positionV>
-            <wp:extent cx="6708775" cy="3070225"/>
+            <wp:extent cx="3189605" cy="3070225"/>
             <wp:effectExtent l="0" t="0" r="0" b="0"/>
             <wp:wrapSquare wrapText="bothSides"/>
             <wp:docPr id="695097317" name="Imagen 1" descr="Interfaz de usuario gráfica, Aplicación&#10;&#10;Descripción generada automáticamente"/>
@@ -251,8 +250,117 @@
                     <pic:cNvPr id="695097317" name="Imagen 1" descr="Interfaz de usuario gráfica, Aplicación&#10;&#10;Descripción generada automáticamente"/>
                     <pic:cNvPicPr/>
                   </pic:nvPicPr>
+                  <pic:blipFill rotWithShape="1">
+                    <a:blip r:embed="rId6"/>
+                    <a:srcRect r="52454"/>
+                    <a:stretch/>
+                  </pic:blipFill>
+                  <pic:spPr bwMode="auto">
+                    <a:xfrm>
+                      <a:off x="0" y="0"/>
+                      <a:ext cx="3189605" cy="3070225"/>
+                    </a:xfrm>
+                    <a:prstGeom prst="rect">
+                      <a:avLst/>
+                    </a:prstGeom>
+                    <a:ln>
+                      <a:noFill/>
+                    </a:ln>
+                    <a:extLst>
+                      <a:ext uri="{53640926-AAD7-44D8-BBD7-CCE9431645EC}">
+                        <a14:shadowObscured xmlns:a14="http://schemas.microsoft.com/office/drawing/2010/main"/>
+                      </a:ext>
+                    </a:extLst>
+                  </pic:spPr>
+                </pic:pic>
+              </a:graphicData>
+            </a:graphic>
+            <wp14:sizeRelH relativeFrom="margin">
+              <wp14:pctWidth>0</wp14:pctWidth>
+            </wp14:sizeRelH>
+            <wp14:sizeRelV relativeFrom="margin">
+              <wp14:pctHeight>0</wp14:pctHeight>
+            </wp14:sizeRelV>
+          </wp:anchor>
+        </w:drawing>
+      </w:r>
+      <w:r>
+        <w:rPr>
+          <w:b/>
+          <w:bCs/>
+          <w:sz w:val="22"/>
+          <w:szCs w:val="22"/>
+          <w:u w:val="single"/>
+          <w:lang w:val="en-US"/>
+        </w:rPr>
+        <w:t xml:space="preserve">Test2_Seated </w:t>
+      </w:r>
+      <w:r>
+        <w:rPr>
+          <w:b/>
+          <w:bCs/>
+          <w:sz w:val="22"/>
+          <w:szCs w:val="22"/>
+          <w:lang w:val="en-US"/>
+        </w:rPr>
+        <w:t xml:space="preserve">1-15 Hz band-pass filter (accelerometer); Magnitude; </w:t>
+      </w:r>
+      <w:proofErr w:type="gramStart"/>
+      <w:r>
+        <w:rPr>
+          <w:b/>
+          <w:bCs/>
+          <w:sz w:val="22"/>
+          <w:szCs w:val="22"/>
+          <w:lang w:val="en-US"/>
+        </w:rPr>
+        <w:t>FFT</w:t>
+      </w:r>
+      <w:proofErr w:type="gramEnd"/>
+    </w:p>
+    <w:p>
+      <w:pPr>
+        <w:rPr>
+          <w:b/>
+          <w:bCs/>
+          <w:sz w:val="22"/>
+          <w:szCs w:val="22"/>
+          <w:lang w:val="en-US"/>
+        </w:rPr>
+      </w:pPr>
+      <w:r>
+        <w:rPr>
+          <w:b/>
+          <w:bCs/>
+          <w:sz w:val="22"/>
+          <w:szCs w:val="22"/>
+          <w:lang w:val="en-US"/>
+        </w:rPr>
+        <w:drawing>
+          <wp:anchor distT="0" distB="0" distL="114300" distR="114300" simplePos="0" relativeHeight="251673600" behindDoc="0" locked="0" layoutInCell="1" allowOverlap="1" wp14:anchorId="2334364F" wp14:editId="5508C91E">
+            <wp:simplePos x="0" y="0"/>
+            <wp:positionH relativeFrom="page">
+              <wp:align>right</wp:align>
+            </wp:positionH>
+            <wp:positionV relativeFrom="paragraph">
+              <wp:posOffset>6097034</wp:posOffset>
+            </wp:positionV>
+            <wp:extent cx="3703955" cy="2849245"/>
+            <wp:effectExtent l="0" t="0" r="0" b="8255"/>
+            <wp:wrapSquare wrapText="bothSides"/>
+            <wp:docPr id="1241195092" name="Imagen 1" descr="Interfaz de usuario gráfica&#10;&#10;Descripción generada automáticamente"/>
+            <wp:cNvGraphicFramePr>
+              <a:graphicFrameLocks xmlns:a="http://schemas.openxmlformats.org/drawingml/2006/main" noChangeAspect="1"/>
+            </wp:cNvGraphicFramePr>
+            <a:graphic xmlns:a="http://schemas.openxmlformats.org/drawingml/2006/main">
+              <a:graphicData uri="http://schemas.openxmlformats.org/drawingml/2006/picture">
+                <pic:pic xmlns:pic="http://schemas.openxmlformats.org/drawingml/2006/picture">
+                  <pic:nvPicPr>
+                    <pic:cNvPr id="1241195092" name="Imagen 1" descr="Interfaz de usuario gráfica&#10;&#10;Descripción generada automáticamente"/>
+                    <pic:cNvPicPr/>
+                  </pic:nvPicPr>
                   <pic:blipFill>
-                    <a:blip r:embed="rId6"/>
+                    <a:blip r:embed="rId7"/>
                     <a:stretch>
                       <a:fillRect/>
                     </a:stretch>
@@ -260,7 +368,7 @@
                   <pic:spPr>
                     <a:xfrm>
                       <a:off x="0" y="0"/>
-                      <a:ext cx="6708775" cy="3070225"/>
+                      <a:ext cx="3703955" cy="2849245"/>
                     </a:xfrm>
                     <a:prstGeom prst="rect">
                       <a:avLst/>
@@ -282,69 +390,25 @@
         <w:rPr>
           <w:b/>
           <w:bCs/>
-          <w:sz w:val="22"/>
-          <w:szCs w:val="22"/>
-          <w:u w:val="single"/>
-          <w:lang w:val="en-US"/>
-        </w:rPr>
-        <w:t xml:space="preserve">Test2_Seated </w:t>
-      </w:r>
-      <w:r>
-        <w:rPr>
-          <w:b/>
-          <w:bCs/>
-          <w:sz w:val="22"/>
-          <w:szCs w:val="22"/>
-          <w:lang w:val="en-US"/>
-        </w:rPr>
-        <w:t xml:space="preserve">1-15 Hz band-pass filter (accelerometer); Magnitude; </w:t>
-      </w:r>
-      <w:proofErr w:type="gramStart"/>
-      <w:r>
-        <w:rPr>
-          <w:b/>
-          <w:bCs/>
-          <w:sz w:val="22"/>
-          <w:szCs w:val="22"/>
-          <w:lang w:val="en-US"/>
-        </w:rPr>
-        <w:t>FFT</w:t>
-      </w:r>
-      <w:proofErr w:type="gramEnd"/>
-    </w:p>
-    <w:p>
-      <w:pPr>
-        <w:rPr>
-          <w:b/>
-          <w:bCs/>
-          <w:sz w:val="22"/>
-          <w:szCs w:val="22"/>
-          <w:lang w:val="en-US"/>
-        </w:rPr>
-      </w:pPr>
-      <w:r>
-        <w:rPr>
-          <w:b/>
-          <w:bCs/>
-          <w:sz w:val="22"/>
-          <w:szCs w:val="22"/>
-          <w:u w:val="single"/>
-          <w:lang w:val="en-US"/>
-        </w:rPr>
-        <w:lastRenderedPageBreak/>
+          <w:noProof/>
+          <w:sz w:val="22"/>
+          <w:szCs w:val="22"/>
+          <w:u w:val="single"/>
+          <w:lang w:val="en-US"/>
+        </w:rPr>
         <w:drawing>
-          <wp:anchor distT="0" distB="0" distL="114300" distR="114300" simplePos="0" relativeHeight="251665408" behindDoc="0" locked="0" layoutInCell="1" allowOverlap="1" wp14:anchorId="23F09AB5" wp14:editId="094968B3">
+          <wp:anchor distT="0" distB="0" distL="114300" distR="114300" simplePos="0" relativeHeight="251661312" behindDoc="0" locked="0" layoutInCell="1" allowOverlap="1" wp14:anchorId="730F7ED8" wp14:editId="4580BF44">
             <wp:simplePos x="0" y="0"/>
-            <wp:positionH relativeFrom="page">
-              <wp:align>left</wp:align>
+            <wp:positionH relativeFrom="margin">
+              <wp:posOffset>-203510</wp:posOffset>
             </wp:positionH>
             <wp:positionV relativeFrom="paragraph">
-              <wp:posOffset>6358255</wp:posOffset>
+              <wp:posOffset>3062132</wp:posOffset>
             </wp:positionV>
-            <wp:extent cx="7509510" cy="3221355"/>
-            <wp:effectExtent l="0" t="0" r="0" b="0"/>
+            <wp:extent cx="3348990" cy="3034665"/>
+            <wp:effectExtent l="0" t="0" r="3810" b="0"/>
             <wp:wrapSquare wrapText="bothSides"/>
-            <wp:docPr id="1102082943" name="Imagen 1" descr="Interfaz de usuario gráfica, Aplicación&#10;&#10;Descripción generada automáticamente con confianza media"/>
+            <wp:docPr id="240553439" name="Imagen 1" descr="Interfaz de usuario gráfica&#10;&#10;Descripción generada automáticamente"/>
             <wp:cNvGraphicFramePr>
               <a:graphicFrameLocks xmlns:a="http://schemas.openxmlformats.org/drawingml/2006/main" noChangeAspect="1"/>
             </wp:cNvGraphicFramePr>
@@ -352,11 +416,472 @@
               <a:graphicData uri="http://schemas.openxmlformats.org/drawingml/2006/picture">
                 <pic:pic xmlns:pic="http://schemas.openxmlformats.org/drawingml/2006/picture">
                   <pic:nvPicPr>
-                    <pic:cNvPr id="1102082943" name="Imagen 1" descr="Interfaz de usuario gráfica, Aplicación&#10;&#10;Descripción generada automáticamente con confianza media"/>
+                    <pic:cNvPr id="240553439" name="Imagen 1" descr="Interfaz de usuario gráfica&#10;&#10;Descripción generada automáticamente"/>
+                    <pic:cNvPicPr/>
+                  </pic:nvPicPr>
+                  <pic:blipFill rotWithShape="1">
+                    <a:blip r:embed="rId8"/>
+                    <a:srcRect r="51460"/>
+                    <a:stretch/>
+                  </pic:blipFill>
+                  <pic:spPr bwMode="auto">
+                    <a:xfrm>
+                      <a:off x="0" y="0"/>
+                      <a:ext cx="3348990" cy="3034665"/>
+                    </a:xfrm>
+                    <a:prstGeom prst="rect">
+                      <a:avLst/>
+                    </a:prstGeom>
+                    <a:ln>
+                      <a:noFill/>
+                    </a:ln>
+                    <a:extLst>
+                      <a:ext uri="{53640926-AAD7-44D8-BBD7-CCE9431645EC}">
+                        <a14:shadowObscured xmlns:a14="http://schemas.microsoft.com/office/drawing/2010/main"/>
+                      </a:ext>
+                    </a:extLst>
+                  </pic:spPr>
+                </pic:pic>
+              </a:graphicData>
+            </a:graphic>
+            <wp14:sizeRelH relativeFrom="margin">
+              <wp14:pctWidth>0</wp14:pctWidth>
+            </wp14:sizeRelH>
+            <wp14:sizeRelV relativeFrom="margin">
+              <wp14:pctHeight>0</wp14:pctHeight>
+            </wp14:sizeRelV>
+          </wp:anchor>
+        </w:drawing>
+      </w:r>
+    </w:p>
+    <w:p>
+      <w:pPr>
+        <w:rPr>
+          <w:b/>
+          <w:bCs/>
+          <w:sz w:val="22"/>
+          <w:szCs w:val="22"/>
+          <w:lang w:val="en-US"/>
+        </w:rPr>
+      </w:pPr>
+      <w:r>
+        <w:rPr>
+          <w:b/>
+          <w:bCs/>
+          <w:noProof/>
+          <w:sz w:val="22"/>
+          <w:szCs w:val="22"/>
+          <w:u w:val="single"/>
+          <w:lang w:val="en-US"/>
+        </w:rPr>
+        <w:drawing>
+          <wp:anchor distT="0" distB="0" distL="114300" distR="114300" simplePos="0" relativeHeight="251663360" behindDoc="0" locked="0" layoutInCell="1" allowOverlap="1" wp14:anchorId="413AD505" wp14:editId="0600A064">
+            <wp:simplePos x="0" y="0"/>
+            <wp:positionH relativeFrom="margin">
+              <wp:posOffset>-222855</wp:posOffset>
+            </wp:positionH>
+            <wp:positionV relativeFrom="paragraph">
+              <wp:posOffset>2917648</wp:posOffset>
+            </wp:positionV>
+            <wp:extent cx="3263900" cy="3018790"/>
+            <wp:effectExtent l="0" t="0" r="0" b="0"/>
+            <wp:wrapSquare wrapText="bothSides"/>
+            <wp:docPr id="750660748" name="Imagen 1" descr="Interfaz de usuario gráfica, Aplicación&#10;&#10;Descripción generada automáticamente"/>
+            <wp:cNvGraphicFramePr>
+              <a:graphicFrameLocks xmlns:a="http://schemas.openxmlformats.org/drawingml/2006/main" noChangeAspect="1"/>
+            </wp:cNvGraphicFramePr>
+            <a:graphic xmlns:a="http://schemas.openxmlformats.org/drawingml/2006/main">
+              <a:graphicData uri="http://schemas.openxmlformats.org/drawingml/2006/picture">
+                <pic:pic xmlns:pic="http://schemas.openxmlformats.org/drawingml/2006/picture">
+                  <pic:nvPicPr>
+                    <pic:cNvPr id="750660748" name="Imagen 1" descr="Interfaz de usuario gráfica, Aplicación&#10;&#10;Descripción generada automáticamente"/>
+                    <pic:cNvPicPr/>
+                  </pic:nvPicPr>
+                  <pic:blipFill rotWithShape="1">
+                    <a:blip r:embed="rId9"/>
+                    <a:srcRect r="52266"/>
+                    <a:stretch/>
+                  </pic:blipFill>
+                  <pic:spPr bwMode="auto">
+                    <a:xfrm>
+                      <a:off x="0" y="0"/>
+                      <a:ext cx="3263900" cy="3018790"/>
+                    </a:xfrm>
+                    <a:prstGeom prst="rect">
+                      <a:avLst/>
+                    </a:prstGeom>
+                    <a:ln>
+                      <a:noFill/>
+                    </a:ln>
+                    <a:extLst>
+                      <a:ext uri="{53640926-AAD7-44D8-BBD7-CCE9431645EC}">
+                        <a14:shadowObscured xmlns:a14="http://schemas.microsoft.com/office/drawing/2010/main"/>
+                      </a:ext>
+                    </a:extLst>
+                  </pic:spPr>
+                </pic:pic>
+              </a:graphicData>
+            </a:graphic>
+            <wp14:sizeRelH relativeFrom="margin">
+              <wp14:pctWidth>0</wp14:pctWidth>
+            </wp14:sizeRelH>
+            <wp14:sizeRelV relativeFrom="margin">
+              <wp14:pctHeight>0</wp14:pctHeight>
+            </wp14:sizeRelV>
+          </wp:anchor>
+        </w:drawing>
+      </w:r>
+    </w:p>
+    <w:p>
+      <w:pPr>
+        <w:rPr>
+          <w:b/>
+          <w:bCs/>
+          <w:sz w:val="22"/>
+          <w:szCs w:val="22"/>
+          <w:lang w:val="en-US"/>
+        </w:rPr>
+      </w:pPr>
+      <w:r>
+        <w:rPr>
+          <w:b/>
+          <w:bCs/>
+          <w:noProof/>
+          <w:sz w:val="22"/>
+          <w:szCs w:val="22"/>
+          <w:u w:val="single"/>
+          <w:lang w:val="en-US"/>
+        </w:rPr>
+        <w:lastRenderedPageBreak/>
+        <w:drawing>
+          <wp:anchor distT="0" distB="0" distL="114300" distR="114300" simplePos="0" relativeHeight="251684864" behindDoc="0" locked="0" layoutInCell="1" allowOverlap="1" wp14:anchorId="6A80ED89" wp14:editId="4623F990">
+            <wp:simplePos x="0" y="0"/>
+            <wp:positionH relativeFrom="margin">
+              <wp:align>center</wp:align>
+            </wp:positionH>
+            <wp:positionV relativeFrom="paragraph">
+              <wp:posOffset>6536055</wp:posOffset>
+            </wp:positionV>
+            <wp:extent cx="6120765" cy="3232785"/>
+            <wp:effectExtent l="0" t="0" r="0" b="5715"/>
+            <wp:wrapSquare wrapText="bothSides"/>
+            <wp:docPr id="773719351" name="Imagen 6"/>
+            <wp:cNvGraphicFramePr>
+              <a:graphicFrameLocks xmlns:a="http://schemas.openxmlformats.org/drawingml/2006/main" noChangeAspect="1"/>
+            </wp:cNvGraphicFramePr>
+            <a:graphic xmlns:a="http://schemas.openxmlformats.org/drawingml/2006/main">
+              <a:graphicData uri="http://schemas.openxmlformats.org/drawingml/2006/picture">
+                <pic:pic xmlns:pic="http://schemas.openxmlformats.org/drawingml/2006/picture">
+                  <pic:nvPicPr>
+                    <pic:cNvPr id="0" name="Picture 4"/>
+                    <pic:cNvPicPr>
+                      <a:picLocks noChangeAspect="1" noChangeArrowheads="1"/>
+                    </pic:cNvPicPr>
+                  </pic:nvPicPr>
+                  <pic:blipFill rotWithShape="1">
+                    <a:blip r:embed="rId10" cstate="print">
+                      <a:extLst>
+                        <a:ext uri="{28A0092B-C50C-407E-A947-70E740481C1C}">
+                          <a14:useLocalDpi xmlns:a14="http://schemas.microsoft.com/office/drawing/2010/main" val="0"/>
+                        </a:ext>
+                      </a:extLst>
+                    </a:blip>
+                    <a:srcRect l="2620" r="3424"/>
+                    <a:stretch/>
+                  </pic:blipFill>
+                  <pic:spPr bwMode="auto">
+                    <a:xfrm>
+                      <a:off x="0" y="0"/>
+                      <a:ext cx="6120765" cy="3232785"/>
+                    </a:xfrm>
+                    <a:prstGeom prst="rect">
+                      <a:avLst/>
+                    </a:prstGeom>
+                    <a:noFill/>
+                    <a:ln>
+                      <a:noFill/>
+                    </a:ln>
+                    <a:extLst>
+                      <a:ext uri="{53640926-AAD7-44D8-BBD7-CCE9431645EC}">
+                        <a14:shadowObscured xmlns:a14="http://schemas.microsoft.com/office/drawing/2010/main"/>
+                      </a:ext>
+                    </a:extLst>
+                  </pic:spPr>
+                </pic:pic>
+              </a:graphicData>
+            </a:graphic>
+            <wp14:sizeRelH relativeFrom="page">
+              <wp14:pctWidth>0</wp14:pctWidth>
+            </wp14:sizeRelH>
+            <wp14:sizeRelV relativeFrom="page">
+              <wp14:pctHeight>0</wp14:pctHeight>
+            </wp14:sizeRelV>
+          </wp:anchor>
+        </w:drawing>
+      </w:r>
+      <w:r>
+        <w:rPr>
+          <w:b/>
+          <w:bCs/>
+          <w:noProof/>
+          <w:sz w:val="22"/>
+          <w:szCs w:val="22"/>
+          <w:u w:val="single"/>
+          <w:lang w:val="en-US"/>
+        </w:rPr>
+        <w:drawing>
+          <wp:anchor distT="0" distB="0" distL="114300" distR="114300" simplePos="0" relativeHeight="251683840" behindDoc="0" locked="0" layoutInCell="1" allowOverlap="1" wp14:anchorId="53AC3ED1" wp14:editId="58F83C09">
+            <wp:simplePos x="0" y="0"/>
+            <wp:positionH relativeFrom="margin">
+              <wp:align>left</wp:align>
+            </wp:positionH>
+            <wp:positionV relativeFrom="paragraph">
+              <wp:posOffset>3348636</wp:posOffset>
+            </wp:positionV>
+            <wp:extent cx="6560185" cy="3164840"/>
+            <wp:effectExtent l="0" t="0" r="0" b="0"/>
+            <wp:wrapSquare wrapText="bothSides"/>
+            <wp:docPr id="1383370062" name="Imagen 4"/>
+            <wp:cNvGraphicFramePr>
+              <a:graphicFrameLocks xmlns:a="http://schemas.openxmlformats.org/drawingml/2006/main" noChangeAspect="1"/>
+            </wp:cNvGraphicFramePr>
+            <a:graphic xmlns:a="http://schemas.openxmlformats.org/drawingml/2006/main">
+              <a:graphicData uri="http://schemas.openxmlformats.org/drawingml/2006/picture">
+                <pic:pic xmlns:pic="http://schemas.openxmlformats.org/drawingml/2006/picture">
+                  <pic:nvPicPr>
+                    <pic:cNvPr id="0" name="Picture 3"/>
+                    <pic:cNvPicPr>
+                      <a:picLocks noChangeAspect="1" noChangeArrowheads="1"/>
+                    </pic:cNvPicPr>
+                  </pic:nvPicPr>
+                  <pic:blipFill>
+                    <a:blip r:embed="rId11" cstate="print">
+                      <a:extLst>
+                        <a:ext uri="{28A0092B-C50C-407E-A947-70E740481C1C}">
+                          <a14:useLocalDpi xmlns:a14="http://schemas.microsoft.com/office/drawing/2010/main" val="0"/>
+                        </a:ext>
+                      </a:extLst>
+                    </a:blip>
+                    <a:srcRect/>
+                    <a:stretch>
+                      <a:fillRect/>
+                    </a:stretch>
+                  </pic:blipFill>
+                  <pic:spPr bwMode="auto">
+                    <a:xfrm>
+                      <a:off x="0" y="0"/>
+                      <a:ext cx="6560185" cy="3164840"/>
+                    </a:xfrm>
+                    <a:prstGeom prst="rect">
+                      <a:avLst/>
+                    </a:prstGeom>
+                    <a:noFill/>
+                  </pic:spPr>
+                </pic:pic>
+              </a:graphicData>
+            </a:graphic>
+            <wp14:sizeRelH relativeFrom="page">
+              <wp14:pctWidth>0</wp14:pctWidth>
+            </wp14:sizeRelH>
+            <wp14:sizeRelV relativeFrom="page">
+              <wp14:pctHeight>0</wp14:pctHeight>
+            </wp14:sizeRelV>
+          </wp:anchor>
+        </w:drawing>
+      </w:r>
+      <w:r>
+        <w:rPr>
+          <w:b/>
+          <w:bCs/>
+          <w:noProof/>
+          <w:sz w:val="22"/>
+          <w:szCs w:val="22"/>
+          <w:u w:val="single"/>
+          <w:lang w:val="en-US"/>
+        </w:rPr>
+        <w:drawing>
+          <wp:anchor distT="0" distB="0" distL="114300" distR="114300" simplePos="0" relativeHeight="251682816" behindDoc="0" locked="0" layoutInCell="1" allowOverlap="1" wp14:anchorId="2CC8BA64" wp14:editId="5C5D17D5">
+            <wp:simplePos x="0" y="0"/>
+            <wp:positionH relativeFrom="margin">
+              <wp:align>right</wp:align>
+            </wp:positionH>
+            <wp:positionV relativeFrom="paragraph">
+              <wp:posOffset>193262</wp:posOffset>
+            </wp:positionV>
+            <wp:extent cx="6683829" cy="3199883"/>
+            <wp:effectExtent l="0" t="0" r="3175" b="635"/>
+            <wp:wrapSquare wrapText="bothSides"/>
+            <wp:docPr id="906633147" name="Imagen 2"/>
+            <wp:cNvGraphicFramePr>
+              <a:graphicFrameLocks xmlns:a="http://schemas.openxmlformats.org/drawingml/2006/main" noChangeAspect="1"/>
+            </wp:cNvGraphicFramePr>
+            <a:graphic xmlns:a="http://schemas.openxmlformats.org/drawingml/2006/main">
+              <a:graphicData uri="http://schemas.openxmlformats.org/drawingml/2006/picture">
+                <pic:pic xmlns:pic="http://schemas.openxmlformats.org/drawingml/2006/picture">
+                  <pic:nvPicPr>
+                    <pic:cNvPr id="0" name="Picture 2"/>
+                    <pic:cNvPicPr>
+                      <a:picLocks noChangeAspect="1" noChangeArrowheads="1"/>
+                    </pic:cNvPicPr>
+                  </pic:nvPicPr>
+                  <pic:blipFill>
+                    <a:blip r:embed="rId12">
+                      <a:extLst>
+                        <a:ext uri="{28A0092B-C50C-407E-A947-70E740481C1C}">
+                          <a14:useLocalDpi xmlns:a14="http://schemas.microsoft.com/office/drawing/2010/main" val="0"/>
+                        </a:ext>
+                      </a:extLst>
+                    </a:blip>
+                    <a:srcRect/>
+                    <a:stretch>
+                      <a:fillRect/>
+                    </a:stretch>
+                  </pic:blipFill>
+                  <pic:spPr bwMode="auto">
+                    <a:xfrm>
+                      <a:off x="0" y="0"/>
+                      <a:ext cx="6683829" cy="3199883"/>
+                    </a:xfrm>
+                    <a:prstGeom prst="rect">
+                      <a:avLst/>
+                    </a:prstGeom>
+                    <a:noFill/>
+                  </pic:spPr>
+                </pic:pic>
+              </a:graphicData>
+            </a:graphic>
+            <wp14:sizeRelH relativeFrom="page">
+              <wp14:pctWidth>0</wp14:pctWidth>
+            </wp14:sizeRelH>
+            <wp14:sizeRelV relativeFrom="page">
+              <wp14:pctHeight>0</wp14:pctHeight>
+            </wp14:sizeRelV>
+          </wp:anchor>
+        </w:drawing>
+      </w:r>
+      <w:r>
+        <w:rPr>
+          <w:b/>
+          <w:bCs/>
+          <w:sz w:val="22"/>
+          <w:szCs w:val="22"/>
+          <w:u w:val="single"/>
+          <w:lang w:val="en-US"/>
+        </w:rPr>
+        <w:t>T</w:t>
+      </w:r>
+      <w:r>
+        <w:rPr>
+          <w:b/>
+          <w:bCs/>
+          <w:sz w:val="22"/>
+          <w:szCs w:val="22"/>
+          <w:u w:val="single"/>
+          <w:lang w:val="en-US"/>
+        </w:rPr>
+        <w:t>es</w:t>
+      </w:r>
+      <w:r>
+        <w:rPr>
+          <w:b/>
+          <w:bCs/>
+          <w:sz w:val="22"/>
+          <w:szCs w:val="22"/>
+          <w:u w:val="single"/>
+          <w:lang w:val="en-US"/>
+        </w:rPr>
+        <w:t>t3</w:t>
+      </w:r>
+      <w:r>
+        <w:rPr>
+          <w:b/>
+          <w:bCs/>
+          <w:sz w:val="22"/>
+          <w:szCs w:val="22"/>
+          <w:u w:val="single"/>
+          <w:lang w:val="en-US"/>
+        </w:rPr>
+        <w:t>_</w:t>
+      </w:r>
+      <w:r>
+        <w:rPr>
+          <w:b/>
+          <w:bCs/>
+          <w:sz w:val="22"/>
+          <w:szCs w:val="22"/>
+          <w:u w:val="single"/>
+          <w:lang w:val="en-US"/>
+        </w:rPr>
+        <w:t>Standup</w:t>
+      </w:r>
+      <w:r>
+        <w:rPr>
+          <w:b/>
+          <w:bCs/>
+          <w:sz w:val="22"/>
+          <w:szCs w:val="22"/>
+          <w:u w:val="single"/>
+          <w:lang w:val="en-US"/>
+        </w:rPr>
+        <w:t xml:space="preserve"> </w:t>
+      </w:r>
+      <w:r>
+        <w:rPr>
+          <w:b/>
+          <w:bCs/>
+          <w:sz w:val="22"/>
+          <w:szCs w:val="22"/>
+          <w:lang w:val="en-US"/>
+        </w:rPr>
+        <w:t>1-15 Hz band-pass filter (accelerometer); Magnitude; FFT</w:t>
+      </w:r>
+    </w:p>
+    <w:p>
+      <w:pPr>
+        <w:rPr>
+          <w:b/>
+          <w:bCs/>
+          <w:sz w:val="22"/>
+          <w:szCs w:val="22"/>
+          <w:u w:val="single"/>
+          <w:lang w:val="en-US"/>
+        </w:rPr>
+      </w:pPr>
+      <w:r>
+        <w:rPr>
+          <w:b/>
+          <w:bCs/>
+          <w:sz w:val="22"/>
+          <w:szCs w:val="22"/>
+          <w:u w:val="single"/>
+          <w:lang w:val="en-US"/>
+        </w:rPr>
+        <w:lastRenderedPageBreak/>
+        <w:drawing>
+          <wp:anchor distT="0" distB="0" distL="114300" distR="114300" simplePos="0" relativeHeight="251688960" behindDoc="0" locked="0" layoutInCell="1" allowOverlap="1" wp14:anchorId="58E71364" wp14:editId="6B7D104C">
+            <wp:simplePos x="0" y="0"/>
+            <wp:positionH relativeFrom="column">
+              <wp:posOffset>3244274</wp:posOffset>
+            </wp:positionH>
+            <wp:positionV relativeFrom="paragraph">
+              <wp:posOffset>74177</wp:posOffset>
+            </wp:positionV>
+            <wp:extent cx="3656330" cy="2795905"/>
+            <wp:effectExtent l="0" t="0" r="1270" b="4445"/>
+            <wp:wrapSquare wrapText="bothSides"/>
+            <wp:docPr id="1938309323" name="Imagen 1" descr="Interfaz de usuario gráfica&#10;&#10;Descripción generada automáticamente con confianza media"/>
+            <wp:cNvGraphicFramePr>
+              <a:graphicFrameLocks xmlns:a="http://schemas.openxmlformats.org/drawingml/2006/main" noChangeAspect="1"/>
+            </wp:cNvGraphicFramePr>
+            <a:graphic xmlns:a="http://schemas.openxmlformats.org/drawingml/2006/main">
+              <a:graphicData uri="http://schemas.openxmlformats.org/drawingml/2006/picture">
+                <pic:pic xmlns:pic="http://schemas.openxmlformats.org/drawingml/2006/picture">
+                  <pic:nvPicPr>
+                    <pic:cNvPr id="1938309323" name="Imagen 1" descr="Interfaz de usuario gráfica&#10;&#10;Descripción generada automáticamente con confianza media"/>
                     <pic:cNvPicPr/>
                   </pic:nvPicPr>
                   <pic:blipFill>
-                    <a:blip r:embed="rId7"/>
+                    <a:blip r:embed="rId13"/>
                     <a:stretch>
                       <a:fillRect/>
                     </a:stretch>
@@ -364,7 +889,7 @@
                   <pic:spPr>
                     <a:xfrm>
                       <a:off x="0" y="0"/>
-                      <a:ext cx="7509510" cy="3221355"/>
+                      <a:ext cx="3656330" cy="2795905"/>
                     </a:xfrm>
                     <a:prstGeom prst="rect">
                       <a:avLst/>
@@ -391,82 +916,400 @@
           <w:u w:val="single"/>
           <w:lang w:val="en-US"/>
         </w:rPr>
-        <w:t>Test7_</w:t>
-      </w:r>
-      <w:proofErr w:type="gramStart"/>
-      <w:r>
-        <w:rPr>
-          <w:b/>
-          <w:bCs/>
-          <w:sz w:val="22"/>
-          <w:szCs w:val="22"/>
-          <w:u w:val="single"/>
-          <w:lang w:val="en-US"/>
-        </w:rPr>
-        <w:t xml:space="preserve">Seated </w:t>
-      </w:r>
-      <w:r>
-        <w:rPr>
-          <w:b/>
-          <w:bCs/>
-          <w:sz w:val="22"/>
-          <w:szCs w:val="22"/>
-          <w:lang w:val="en-US"/>
-        </w:rPr>
-        <w:t xml:space="preserve"> </w:t>
-      </w:r>
-      <w:r>
-        <w:rPr>
-          <w:b/>
-          <w:bCs/>
-          <w:sz w:val="22"/>
-          <w:szCs w:val="22"/>
-          <w:lang w:val="en-US"/>
-        </w:rPr>
-        <w:t>1</w:t>
-      </w:r>
-      <w:proofErr w:type="gramEnd"/>
-      <w:r>
-        <w:rPr>
-          <w:b/>
-          <w:bCs/>
-          <w:sz w:val="22"/>
-          <w:szCs w:val="22"/>
-          <w:lang w:val="en-US"/>
-        </w:rPr>
-        <w:t>-15 Hz band-pass filter (accelerometer); Magnitude</w:t>
-      </w:r>
-    </w:p>
-    <w:p>
-      <w:pPr>
-        <w:rPr>
-          <w:b/>
-          <w:bCs/>
-          <w:sz w:val="22"/>
-          <w:szCs w:val="22"/>
-          <w:lang w:val="en-US"/>
-        </w:rPr>
-      </w:pPr>
-      <w:r>
-        <w:rPr>
-          <w:b/>
-          <w:bCs/>
-          <w:sz w:val="22"/>
-          <w:szCs w:val="22"/>
-          <w:u w:val="single"/>
-          <w:lang w:val="en-US"/>
-        </w:rPr>
         <w:drawing>
-          <wp:anchor distT="0" distB="0" distL="114300" distR="114300" simplePos="0" relativeHeight="251667456" behindDoc="0" locked="0" layoutInCell="1" allowOverlap="1" wp14:anchorId="0CE9BFC0" wp14:editId="7E6DE0A5">
+          <wp:anchor distT="0" distB="0" distL="114300" distR="114300" simplePos="0" relativeHeight="251686912" behindDoc="0" locked="0" layoutInCell="1" allowOverlap="1" wp14:anchorId="2BAAA3F7" wp14:editId="58E7D7E3">
             <wp:simplePos x="0" y="0"/>
-            <wp:positionH relativeFrom="column">
-              <wp:posOffset>0</wp:posOffset>
+            <wp:positionH relativeFrom="margin">
+              <wp:posOffset>-404495</wp:posOffset>
             </wp:positionH>
             <wp:positionV relativeFrom="paragraph">
-              <wp:posOffset>0</wp:posOffset>
+              <wp:posOffset>74295</wp:posOffset>
             </wp:positionV>
-            <wp:extent cx="6645910" cy="5928360"/>
-            <wp:effectExtent l="0" t="0" r="2540" b="0"/>
+            <wp:extent cx="3491865" cy="2700655"/>
+            <wp:effectExtent l="0" t="0" r="0" b="4445"/>
+            <wp:wrapSquare wrapText="bothSides"/>
+            <wp:docPr id="412018268" name="Imagen 1" descr="Interfaz de usuario gráfica&#10;&#10;Descripción generada automáticamente con confianza media"/>
+            <wp:cNvGraphicFramePr>
+              <a:graphicFrameLocks xmlns:a="http://schemas.openxmlformats.org/drawingml/2006/main" noChangeAspect="1"/>
+            </wp:cNvGraphicFramePr>
+            <a:graphic xmlns:a="http://schemas.openxmlformats.org/drawingml/2006/main">
+              <a:graphicData uri="http://schemas.openxmlformats.org/drawingml/2006/picture">
+                <pic:pic xmlns:pic="http://schemas.openxmlformats.org/drawingml/2006/picture">
+                  <pic:nvPicPr>
+                    <pic:cNvPr id="412018268" name="Imagen 1" descr="Interfaz de usuario gráfica&#10;&#10;Descripción generada automáticamente con confianza media"/>
+                    <pic:cNvPicPr/>
+                  </pic:nvPicPr>
+                  <pic:blipFill>
+                    <a:blip r:embed="rId14"/>
+                    <a:stretch>
+                      <a:fillRect/>
+                    </a:stretch>
+                  </pic:blipFill>
+                  <pic:spPr>
+                    <a:xfrm>
+                      <a:off x="0" y="0"/>
+                      <a:ext cx="3491865" cy="2700655"/>
+                    </a:xfrm>
+                    <a:prstGeom prst="rect">
+                      <a:avLst/>
+                    </a:prstGeom>
+                  </pic:spPr>
+                </pic:pic>
+              </a:graphicData>
+            </a:graphic>
+            <wp14:sizeRelH relativeFrom="margin">
+              <wp14:pctWidth>0</wp14:pctWidth>
+            </wp14:sizeRelH>
+            <wp14:sizeRelV relativeFrom="margin">
+              <wp14:pctHeight>0</wp14:pctHeight>
+            </wp14:sizeRelV>
+          </wp:anchor>
+        </w:drawing>
+      </w:r>
+    </w:p>
+    <w:p>
+      <w:pPr>
+        <w:rPr>
+          <w:b/>
+          <w:bCs/>
+          <w:sz w:val="22"/>
+          <w:szCs w:val="22"/>
+          <w:u w:val="single"/>
+          <w:lang w:val="en-US"/>
+        </w:rPr>
+      </w:pPr>
+      <w:r>
+        <w:rPr>
+          <w:b/>
+          <w:bCs/>
+          <w:sz w:val="22"/>
+          <w:szCs w:val="22"/>
+          <w:u w:val="single"/>
+          <w:lang w:val="en-US"/>
+        </w:rPr>
+        <w:drawing>
+          <wp:anchor distT="0" distB="0" distL="114300" distR="114300" simplePos="0" relativeHeight="251691008" behindDoc="0" locked="0" layoutInCell="1" allowOverlap="1" wp14:anchorId="4B28489F" wp14:editId="685769CD">
+            <wp:simplePos x="0" y="0"/>
+            <wp:positionH relativeFrom="margin">
+              <wp:align>center</wp:align>
+            </wp:positionH>
+            <wp:positionV relativeFrom="paragraph">
+              <wp:posOffset>110726</wp:posOffset>
+            </wp:positionV>
+            <wp:extent cx="3849370" cy="2887980"/>
+            <wp:effectExtent l="0" t="0" r="0" b="7620"/>
+            <wp:wrapSquare wrapText="bothSides"/>
+            <wp:docPr id="1864137787" name="Imagen 1" descr="Interfaz de usuario gráfica&#10;&#10;Descripción generada automáticamente"/>
+            <wp:cNvGraphicFramePr>
+              <a:graphicFrameLocks xmlns:a="http://schemas.openxmlformats.org/drawingml/2006/main" noChangeAspect="1"/>
+            </wp:cNvGraphicFramePr>
+            <a:graphic xmlns:a="http://schemas.openxmlformats.org/drawingml/2006/main">
+              <a:graphicData uri="http://schemas.openxmlformats.org/drawingml/2006/picture">
+                <pic:pic xmlns:pic="http://schemas.openxmlformats.org/drawingml/2006/picture">
+                  <pic:nvPicPr>
+                    <pic:cNvPr id="1864137787" name="Imagen 1" descr="Interfaz de usuario gráfica&#10;&#10;Descripción generada automáticamente"/>
+                    <pic:cNvPicPr/>
+                  </pic:nvPicPr>
+                  <pic:blipFill>
+                    <a:blip r:embed="rId15"/>
+                    <a:stretch>
+                      <a:fillRect/>
+                    </a:stretch>
+                  </pic:blipFill>
+                  <pic:spPr>
+                    <a:xfrm>
+                      <a:off x="0" y="0"/>
+                      <a:ext cx="3849370" cy="2887980"/>
+                    </a:xfrm>
+                    <a:prstGeom prst="rect">
+                      <a:avLst/>
+                    </a:prstGeom>
+                  </pic:spPr>
+                </pic:pic>
+              </a:graphicData>
+            </a:graphic>
+            <wp14:sizeRelH relativeFrom="margin">
+              <wp14:pctWidth>0</wp14:pctWidth>
+            </wp14:sizeRelH>
+            <wp14:sizeRelV relativeFrom="margin">
+              <wp14:pctHeight>0</wp14:pctHeight>
+            </wp14:sizeRelV>
+          </wp:anchor>
+        </w:drawing>
+      </w:r>
+    </w:p>
+    <w:p>
+      <w:pPr>
+        <w:rPr>
+          <w:b/>
+          <w:bCs/>
+          <w:sz w:val="22"/>
+          <w:szCs w:val="22"/>
+          <w:u w:val="single"/>
+          <w:lang w:val="en-US"/>
+        </w:rPr>
+      </w:pPr>
+    </w:p>
+    <w:p>
+      <w:pPr>
+        <w:rPr>
+          <w:b/>
+          <w:bCs/>
+          <w:sz w:val="22"/>
+          <w:szCs w:val="22"/>
+          <w:u w:val="single"/>
+          <w:lang w:val="en-US"/>
+        </w:rPr>
+      </w:pPr>
+    </w:p>
+    <w:p>
+      <w:pPr>
+        <w:rPr>
+          <w:b/>
+          <w:bCs/>
+          <w:sz w:val="22"/>
+          <w:szCs w:val="22"/>
+          <w:u w:val="single"/>
+          <w:lang w:val="en-US"/>
+        </w:rPr>
+      </w:pPr>
+    </w:p>
+    <w:p>
+      <w:pPr>
+        <w:rPr>
+          <w:b/>
+          <w:bCs/>
+          <w:sz w:val="22"/>
+          <w:szCs w:val="22"/>
+          <w:u w:val="single"/>
+          <w:lang w:val="en-US"/>
+        </w:rPr>
+      </w:pPr>
+    </w:p>
+    <w:p>
+      <w:pPr>
+        <w:rPr>
+          <w:b/>
+          <w:bCs/>
+          <w:sz w:val="22"/>
+          <w:szCs w:val="22"/>
+          <w:u w:val="single"/>
+          <w:lang w:val="en-US"/>
+        </w:rPr>
+      </w:pPr>
+    </w:p>
+    <w:p>
+      <w:pPr>
+        <w:rPr>
+          <w:b/>
+          <w:bCs/>
+          <w:sz w:val="22"/>
+          <w:szCs w:val="22"/>
+          <w:u w:val="single"/>
+          <w:lang w:val="en-US"/>
+        </w:rPr>
+      </w:pPr>
+    </w:p>
+    <w:p>
+      <w:pPr>
+        <w:rPr>
+          <w:b/>
+          <w:bCs/>
+          <w:sz w:val="22"/>
+          <w:szCs w:val="22"/>
+          <w:u w:val="single"/>
+          <w:lang w:val="en-US"/>
+        </w:rPr>
+      </w:pPr>
+    </w:p>
+    <w:p>
+      <w:pPr>
+        <w:rPr>
+          <w:b/>
+          <w:bCs/>
+          <w:sz w:val="22"/>
+          <w:szCs w:val="22"/>
+          <w:u w:val="single"/>
+          <w:lang w:val="en-US"/>
+        </w:rPr>
+      </w:pPr>
+    </w:p>
+    <w:p>
+      <w:pPr>
+        <w:rPr>
+          <w:b/>
+          <w:bCs/>
+          <w:sz w:val="22"/>
+          <w:szCs w:val="22"/>
+          <w:u w:val="single"/>
+          <w:lang w:val="en-US"/>
+        </w:rPr>
+      </w:pPr>
+    </w:p>
+    <w:p>
+      <w:pPr>
+        <w:rPr>
+          <w:b/>
+          <w:bCs/>
+          <w:sz w:val="22"/>
+          <w:szCs w:val="22"/>
+          <w:u w:val="single"/>
+          <w:lang w:val="en-US"/>
+        </w:rPr>
+      </w:pPr>
+    </w:p>
+    <w:p>
+      <w:pPr>
+        <w:rPr>
+          <w:b/>
+          <w:bCs/>
+          <w:sz w:val="22"/>
+          <w:szCs w:val="22"/>
+          <w:u w:val="single"/>
+          <w:lang w:val="en-US"/>
+        </w:rPr>
+      </w:pPr>
+    </w:p>
+    <w:p>
+      <w:pPr>
+        <w:rPr>
+          <w:b/>
+          <w:bCs/>
+          <w:sz w:val="22"/>
+          <w:szCs w:val="22"/>
+          <w:u w:val="single"/>
+          <w:lang w:val="en-US"/>
+        </w:rPr>
+      </w:pPr>
+    </w:p>
+    <w:p>
+      <w:pPr>
+        <w:rPr>
+          <w:b/>
+          <w:bCs/>
+          <w:sz w:val="22"/>
+          <w:szCs w:val="22"/>
+          <w:u w:val="single"/>
+          <w:lang w:val="en-US"/>
+        </w:rPr>
+      </w:pPr>
+    </w:p>
+    <w:p>
+      <w:pPr>
+        <w:rPr>
+          <w:b/>
+          <w:bCs/>
+          <w:sz w:val="22"/>
+          <w:szCs w:val="22"/>
+          <w:u w:val="single"/>
+          <w:lang w:val="en-US"/>
+        </w:rPr>
+      </w:pPr>
+    </w:p>
+    <w:p>
+      <w:pPr>
+        <w:rPr>
+          <w:b/>
+          <w:bCs/>
+          <w:sz w:val="22"/>
+          <w:szCs w:val="22"/>
+          <w:u w:val="single"/>
+          <w:lang w:val="en-US"/>
+        </w:rPr>
+      </w:pPr>
+    </w:p>
+    <w:p>
+      <w:pPr>
+        <w:rPr>
+          <w:b/>
+          <w:bCs/>
+          <w:sz w:val="22"/>
+          <w:szCs w:val="22"/>
+          <w:u w:val="single"/>
+          <w:lang w:val="en-US"/>
+        </w:rPr>
+      </w:pPr>
+    </w:p>
+    <w:p>
+      <w:pPr>
+        <w:rPr>
+          <w:b/>
+          <w:bCs/>
+          <w:sz w:val="22"/>
+          <w:szCs w:val="22"/>
+          <w:u w:val="single"/>
+          <w:lang w:val="en-US"/>
+        </w:rPr>
+      </w:pPr>
+    </w:p>
+    <w:p>
+      <w:pPr>
+        <w:rPr>
+          <w:b/>
+          <w:bCs/>
+          <w:sz w:val="22"/>
+          <w:szCs w:val="22"/>
+          <w:u w:val="single"/>
+          <w:lang w:val="en-US"/>
+        </w:rPr>
+      </w:pPr>
+    </w:p>
+    <w:p>
+      <w:pPr>
+        <w:rPr>
+          <w:b/>
+          <w:bCs/>
+          <w:sz w:val="22"/>
+          <w:szCs w:val="22"/>
+          <w:u w:val="single"/>
+          <w:lang w:val="en-US"/>
+        </w:rPr>
+      </w:pPr>
+    </w:p>
+    <w:p>
+      <w:pPr>
+        <w:rPr>
+          <w:b/>
+          <w:bCs/>
+          <w:sz w:val="22"/>
+          <w:szCs w:val="22"/>
+          <w:u w:val="single"/>
+          <w:lang w:val="en-US"/>
+        </w:rPr>
+      </w:pPr>
+    </w:p>
+    <w:p>
+      <w:pPr>
+        <w:rPr>
+          <w:b/>
+          <w:bCs/>
+          <w:sz w:val="22"/>
+          <w:szCs w:val="22"/>
+          <w:lang w:val="en-US"/>
+        </w:rPr>
+      </w:pPr>
+      <w:r>
+        <w:rPr>
+          <w:b/>
+          <w:bCs/>
+          <w:noProof/>
+          <w:sz w:val="22"/>
+          <w:szCs w:val="22"/>
+          <w:u w:val="single"/>
+          <w:lang w:val="en-US"/>
+        </w:rPr>
+        <w:lastRenderedPageBreak/>
+        <w:drawing>
+          <wp:anchor distT="0" distB="0" distL="114300" distR="114300" simplePos="0" relativeHeight="251667456" behindDoc="0" locked="0" layoutInCell="1" allowOverlap="1" wp14:anchorId="0CE9BFC0" wp14:editId="7A1B1C10">
+            <wp:simplePos x="0" y="0"/>
+            <wp:positionH relativeFrom="margin">
+              <wp:posOffset>-412115</wp:posOffset>
+            </wp:positionH>
+            <wp:positionV relativeFrom="paragraph">
+              <wp:posOffset>302895</wp:posOffset>
+            </wp:positionV>
+            <wp:extent cx="3297555" cy="3005455"/>
+            <wp:effectExtent l="0" t="0" r="0" b="4445"/>
             <wp:wrapSquare wrapText="bothSides"/>
             <wp:docPr id="1491423506" name="Imagen 1" descr="Imagen que contiene Diagrama&#10;&#10;Descripción generada automáticamente"/>
             <wp:cNvGraphicFramePr>
@@ -479,8 +1322,139 @@
                     <pic:cNvPr id="1491423506" name="Imagen 1" descr="Imagen que contiene Diagrama&#10;&#10;Descripción generada automáticamente"/>
                     <pic:cNvPicPr/>
                   </pic:nvPicPr>
+                  <pic:blipFill rotWithShape="1">
+                    <a:blip r:embed="rId16"/>
+                    <a:srcRect r="5391" b="3361"/>
+                    <a:stretch/>
+                  </pic:blipFill>
+                  <pic:spPr bwMode="auto">
+                    <a:xfrm>
+                      <a:off x="0" y="0"/>
+                      <a:ext cx="3297555" cy="3005455"/>
+                    </a:xfrm>
+                    <a:prstGeom prst="rect">
+                      <a:avLst/>
+                    </a:prstGeom>
+                    <a:ln>
+                      <a:noFill/>
+                    </a:ln>
+                    <a:extLst>
+                      <a:ext uri="{53640926-AAD7-44D8-BBD7-CCE9431645EC}">
+                        <a14:shadowObscured xmlns:a14="http://schemas.microsoft.com/office/drawing/2010/main"/>
+                      </a:ext>
+                    </a:extLst>
+                  </pic:spPr>
+                </pic:pic>
+              </a:graphicData>
+            </a:graphic>
+            <wp14:sizeRelH relativeFrom="margin">
+              <wp14:pctWidth>0</wp14:pctWidth>
+            </wp14:sizeRelH>
+            <wp14:sizeRelV relativeFrom="margin">
+              <wp14:pctHeight>0</wp14:pctHeight>
+            </wp14:sizeRelV>
+          </wp:anchor>
+        </w:drawing>
+      </w:r>
+      <w:r>
+        <w:rPr>
+          <w:b/>
+          <w:bCs/>
+          <w:sz w:val="22"/>
+          <w:szCs w:val="22"/>
+          <w:u w:val="single"/>
+          <w:lang w:val="en-US"/>
+        </w:rPr>
+        <w:t>Test7_</w:t>
+      </w:r>
+      <w:proofErr w:type="gramStart"/>
+      <w:r>
+        <w:rPr>
+          <w:b/>
+          <w:bCs/>
+          <w:sz w:val="22"/>
+          <w:szCs w:val="22"/>
+          <w:u w:val="single"/>
+          <w:lang w:val="en-US"/>
+        </w:rPr>
+        <w:t xml:space="preserve">Seated </w:t>
+      </w:r>
+      <w:r>
+        <w:rPr>
+          <w:b/>
+          <w:bCs/>
+          <w:sz w:val="22"/>
+          <w:szCs w:val="22"/>
+          <w:lang w:val="en-US"/>
+        </w:rPr>
+        <w:t xml:space="preserve"> </w:t>
+      </w:r>
+      <w:r>
+        <w:rPr>
+          <w:b/>
+          <w:bCs/>
+          <w:sz w:val="22"/>
+          <w:szCs w:val="22"/>
+          <w:lang w:val="en-US"/>
+        </w:rPr>
+        <w:t>1</w:t>
+      </w:r>
+      <w:proofErr w:type="gramEnd"/>
+      <w:r>
+        <w:rPr>
+          <w:b/>
+          <w:bCs/>
+          <w:sz w:val="22"/>
+          <w:szCs w:val="22"/>
+          <w:lang w:val="en-US"/>
+        </w:rPr>
+        <w:t>-15 Hz band-pass filter (accelerometer); Magnitude</w:t>
+      </w:r>
+    </w:p>
+    <w:p>
+      <w:pPr>
+        <w:rPr>
+          <w:b/>
+          <w:bCs/>
+          <w:sz w:val="22"/>
+          <w:szCs w:val="22"/>
+          <w:u w:val="single"/>
+          <w:lang w:val="en-US"/>
+        </w:rPr>
+      </w:pPr>
+      <w:r>
+        <w:rPr>
+          <w:b/>
+          <w:bCs/>
+          <w:sz w:val="22"/>
+          <w:szCs w:val="22"/>
+          <w:lang w:val="en-US"/>
+        </w:rPr>
+        <w:drawing>
+          <wp:anchor distT="0" distB="0" distL="114300" distR="114300" simplePos="0" relativeHeight="251681792" behindDoc="0" locked="0" layoutInCell="1" allowOverlap="1" wp14:anchorId="4AC07B98" wp14:editId="0340B2E3">
+            <wp:simplePos x="0" y="0"/>
+            <wp:positionH relativeFrom="column">
+              <wp:posOffset>3380935</wp:posOffset>
+            </wp:positionH>
+            <wp:positionV relativeFrom="paragraph">
+              <wp:posOffset>85605</wp:posOffset>
+            </wp:positionV>
+            <wp:extent cx="3322955" cy="2580640"/>
+            <wp:effectExtent l="0" t="0" r="0" b="0"/>
+            <wp:wrapSquare wrapText="bothSides"/>
+            <wp:docPr id="124207830" name="Imagen 1" descr="Interfaz de usuario gráfica&#10;&#10;Descripción generada automáticamente"/>
+            <wp:cNvGraphicFramePr>
+              <a:graphicFrameLocks xmlns:a="http://schemas.openxmlformats.org/drawingml/2006/main" noChangeAspect="1"/>
+            </wp:cNvGraphicFramePr>
+            <a:graphic xmlns:a="http://schemas.openxmlformats.org/drawingml/2006/main">
+              <a:graphicData uri="http://schemas.openxmlformats.org/drawingml/2006/picture">
+                <pic:pic xmlns:pic="http://schemas.openxmlformats.org/drawingml/2006/picture">
+                  <pic:nvPicPr>
+                    <pic:cNvPr id="124207830" name="Imagen 1" descr="Interfaz de usuario gráfica&#10;&#10;Descripción generada automáticamente"/>
+                    <pic:cNvPicPr/>
+                  </pic:nvPicPr>
                   <pic:blipFill>
-                    <a:blip r:embed="rId8"/>
+                    <a:blip r:embed="rId17"/>
                     <a:stretch>
                       <a:fillRect/>
                     </a:stretch>
@@ -488,7 +1462,7 @@
                   <pic:spPr>
                     <a:xfrm>
                       <a:off x="0" y="0"/>
-                      <a:ext cx="6645910" cy="5928360"/>
+                      <a:ext cx="3322955" cy="2580640"/>
                     </a:xfrm>
                     <a:prstGeom prst="rect">
                       <a:avLst/>
@@ -497,6 +1471,12 @@
                 </pic:pic>
               </a:graphicData>
             </a:graphic>
+            <wp14:sizeRelH relativeFrom="margin">
+              <wp14:pctWidth>0</wp14:pctWidth>
+            </wp14:sizeRelH>
+            <wp14:sizeRelV relativeFrom="margin">
+              <wp14:pctHeight>0</wp14:pctHeight>
+            </wp14:sizeRelV>
           </wp:anchor>
         </w:drawing>
       </w:r>
@@ -510,6 +1490,299 @@
           <w:lang w:val="en-US"/>
         </w:rPr>
         <w:t xml:space="preserve"> </w:t>
+      </w:r>
+    </w:p>
+    <w:p>
+      <w:pPr>
+        <w:rPr>
+          <w:b/>
+          <w:bCs/>
+          <w:sz w:val="22"/>
+          <w:szCs w:val="22"/>
+          <w:u w:val="single"/>
+          <w:lang w:val="en-US"/>
+        </w:rPr>
+      </w:pPr>
+    </w:p>
+    <w:p>
+      <w:pPr>
+        <w:rPr>
+          <w:b/>
+          <w:bCs/>
+          <w:sz w:val="22"/>
+          <w:szCs w:val="22"/>
+          <w:u w:val="single"/>
+          <w:lang w:val="en-US"/>
+        </w:rPr>
+      </w:pPr>
+    </w:p>
+    <w:p>
+      <w:pPr>
+        <w:rPr>
+          <w:b/>
+          <w:bCs/>
+          <w:sz w:val="22"/>
+          <w:szCs w:val="22"/>
+          <w:lang w:val="en-US"/>
+        </w:rPr>
+      </w:pPr>
+      <w:r>
+        <w:rPr>
+          <w:b/>
+          <w:bCs/>
+          <w:sz w:val="22"/>
+          <w:szCs w:val="22"/>
+          <w:lang w:val="en-US"/>
+        </w:rPr>
+        <w:drawing>
+          <wp:anchor distT="0" distB="0" distL="114300" distR="114300" simplePos="0" relativeHeight="251679744" behindDoc="0" locked="0" layoutInCell="1" allowOverlap="1" wp14:anchorId="785F3CB4" wp14:editId="40944202">
+            <wp:simplePos x="0" y="0"/>
+            <wp:positionH relativeFrom="margin">
+              <wp:posOffset>3310293</wp:posOffset>
+            </wp:positionH>
+            <wp:positionV relativeFrom="paragraph">
+              <wp:posOffset>2646611</wp:posOffset>
+            </wp:positionV>
+            <wp:extent cx="3411855" cy="2534920"/>
+            <wp:effectExtent l="0" t="0" r="0" b="0"/>
+            <wp:wrapSquare wrapText="bothSides"/>
+            <wp:docPr id="542727759" name="Imagen 1" descr="Interfaz de usuario gráfica&#10;&#10;Descripción generada automáticamente"/>
+            <wp:cNvGraphicFramePr>
+              <a:graphicFrameLocks xmlns:a="http://schemas.openxmlformats.org/drawingml/2006/main" noChangeAspect="1"/>
+            </wp:cNvGraphicFramePr>
+            <a:graphic xmlns:a="http://schemas.openxmlformats.org/drawingml/2006/main">
+              <a:graphicData uri="http://schemas.openxmlformats.org/drawingml/2006/picture">
+                <pic:pic xmlns:pic="http://schemas.openxmlformats.org/drawingml/2006/picture">
+                  <pic:nvPicPr>
+                    <pic:cNvPr id="542727759" name="Imagen 1" descr="Interfaz de usuario gráfica&#10;&#10;Descripción generada automáticamente"/>
+                    <pic:cNvPicPr/>
+                  </pic:nvPicPr>
+                  <pic:blipFill>
+                    <a:blip r:embed="rId18"/>
+                    <a:stretch>
+                      <a:fillRect/>
+                    </a:stretch>
+                  </pic:blipFill>
+                  <pic:spPr>
+                    <a:xfrm>
+                      <a:off x="0" y="0"/>
+                      <a:ext cx="3411855" cy="2534920"/>
+                    </a:xfrm>
+                    <a:prstGeom prst="rect">
+                      <a:avLst/>
+                    </a:prstGeom>
+                  </pic:spPr>
+                </pic:pic>
+              </a:graphicData>
+            </a:graphic>
+            <wp14:sizeRelH relativeFrom="margin">
+              <wp14:pctWidth>0</wp14:pctWidth>
+            </wp14:sizeRelH>
+            <wp14:sizeRelV relativeFrom="margin">
+              <wp14:pctHeight>0</wp14:pctHeight>
+            </wp14:sizeRelV>
+          </wp:anchor>
+        </w:drawing>
+      </w:r>
+      <w:r>
+        <w:rPr>
+          <w:b/>
+          <w:bCs/>
+          <w:sz w:val="22"/>
+          <w:szCs w:val="22"/>
+          <w:u w:val="single"/>
+          <w:lang w:val="en-US"/>
+        </w:rPr>
+        <w:drawing>
+          <wp:anchor distT="0" distB="0" distL="114300" distR="114300" simplePos="0" relativeHeight="251675648" behindDoc="0" locked="0" layoutInCell="1" allowOverlap="1" wp14:anchorId="230F372A" wp14:editId="02D2E8DF">
+            <wp:simplePos x="0" y="0"/>
+            <wp:positionH relativeFrom="margin">
+              <wp:posOffset>3332392</wp:posOffset>
+            </wp:positionH>
+            <wp:positionV relativeFrom="paragraph">
+              <wp:posOffset>5670242</wp:posOffset>
+            </wp:positionV>
+            <wp:extent cx="3449320" cy="2660650"/>
+            <wp:effectExtent l="0" t="0" r="0" b="6350"/>
+            <wp:wrapSquare wrapText="bothSides"/>
+            <wp:docPr id="646575528" name="Imagen 1" descr="Interfaz de usuario gráfica&#10;&#10;Descripción generada automáticamente"/>
+            <wp:cNvGraphicFramePr>
+              <a:graphicFrameLocks xmlns:a="http://schemas.openxmlformats.org/drawingml/2006/main" noChangeAspect="1"/>
+            </wp:cNvGraphicFramePr>
+            <a:graphic xmlns:a="http://schemas.openxmlformats.org/drawingml/2006/main">
+              <a:graphicData uri="http://schemas.openxmlformats.org/drawingml/2006/picture">
+                <pic:pic xmlns:pic="http://schemas.openxmlformats.org/drawingml/2006/picture">
+                  <pic:nvPicPr>
+                    <pic:cNvPr id="646575528" name="Imagen 1" descr="Interfaz de usuario gráfica&#10;&#10;Descripción generada automáticamente"/>
+                    <pic:cNvPicPr/>
+                  </pic:nvPicPr>
+                  <pic:blipFill rotWithShape="1">
+                    <a:blip r:embed="rId19"/>
+                    <a:srcRect r="4950"/>
+                    <a:stretch/>
+                  </pic:blipFill>
+                  <pic:spPr bwMode="auto">
+                    <a:xfrm>
+                      <a:off x="0" y="0"/>
+                      <a:ext cx="3449320" cy="2660650"/>
+                    </a:xfrm>
+                    <a:prstGeom prst="rect">
+                      <a:avLst/>
+                    </a:prstGeom>
+                    <a:ln>
+                      <a:noFill/>
+                    </a:ln>
+                    <a:extLst>
+                      <a:ext uri="{53640926-AAD7-44D8-BBD7-CCE9431645EC}">
+                        <a14:shadowObscured xmlns:a14="http://schemas.microsoft.com/office/drawing/2010/main"/>
+                      </a:ext>
+                    </a:extLst>
+                  </pic:spPr>
+                </pic:pic>
+              </a:graphicData>
+            </a:graphic>
+            <wp14:sizeRelH relativeFrom="margin">
+              <wp14:pctWidth>0</wp14:pctWidth>
+            </wp14:sizeRelH>
+            <wp14:sizeRelV relativeFrom="margin">
+              <wp14:pctHeight>0</wp14:pctHeight>
+            </wp14:sizeRelV>
+          </wp:anchor>
+        </w:drawing>
+      </w:r>
+      <w:r>
+        <w:rPr>
+          <w:b/>
+          <w:bCs/>
+          <w:noProof/>
+          <w:sz w:val="22"/>
+          <w:szCs w:val="22"/>
+          <w:u w:val="single"/>
+          <w:lang w:val="en-US"/>
+        </w:rPr>
+        <w:drawing>
+          <wp:anchor distT="0" distB="0" distL="114300" distR="114300" simplePos="0" relativeHeight="251677696" behindDoc="0" locked="0" layoutInCell="1" allowOverlap="1" wp14:anchorId="0A68797C" wp14:editId="26E60D49">
+            <wp:simplePos x="0" y="0"/>
+            <wp:positionH relativeFrom="page">
+              <wp:align>left</wp:align>
+            </wp:positionH>
+            <wp:positionV relativeFrom="paragraph">
+              <wp:posOffset>5473585</wp:posOffset>
+            </wp:positionV>
+            <wp:extent cx="3449370" cy="3096080"/>
+            <wp:effectExtent l="0" t="0" r="0" b="9525"/>
+            <wp:wrapSquare wrapText="bothSides"/>
+            <wp:docPr id="1151743278" name="Imagen 1" descr="Interfaz de usuario gráfica, Aplicación&#10;&#10;Descripción generada automáticamente con confianza media"/>
+            <wp:cNvGraphicFramePr>
+              <a:graphicFrameLocks xmlns:a="http://schemas.openxmlformats.org/drawingml/2006/main" noChangeAspect="1"/>
+            </wp:cNvGraphicFramePr>
+            <a:graphic xmlns:a="http://schemas.openxmlformats.org/drawingml/2006/main">
+              <a:graphicData uri="http://schemas.openxmlformats.org/drawingml/2006/picture">
+                <pic:pic xmlns:pic="http://schemas.openxmlformats.org/drawingml/2006/picture">
+                  <pic:nvPicPr>
+                    <pic:cNvPr id="1102082943" name="Imagen 1" descr="Interfaz de usuario gráfica, Aplicación&#10;&#10;Descripción generada automáticamente con confianza media"/>
+                    <pic:cNvPicPr/>
+                  </pic:nvPicPr>
+                  <pic:blipFill rotWithShape="1">
+                    <a:blip r:embed="rId20"/>
+                    <a:srcRect l="52203"/>
+                    <a:stretch/>
+                  </pic:blipFill>
+                  <pic:spPr bwMode="auto">
+                    <a:xfrm>
+                      <a:off x="0" y="0"/>
+                      <a:ext cx="3449370" cy="3096080"/>
+                    </a:xfrm>
+                    <a:prstGeom prst="rect">
+                      <a:avLst/>
+                    </a:prstGeom>
+                    <a:ln>
+                      <a:noFill/>
+                    </a:ln>
+                    <a:extLst>
+                      <a:ext uri="{53640926-AAD7-44D8-BBD7-CCE9431645EC}">
+                        <a14:shadowObscured xmlns:a14="http://schemas.microsoft.com/office/drawing/2010/main"/>
+                      </a:ext>
+                    </a:extLst>
+                  </pic:spPr>
+                </pic:pic>
+              </a:graphicData>
+            </a:graphic>
+            <wp14:sizeRelH relativeFrom="margin">
+              <wp14:pctWidth>0</wp14:pctWidth>
+            </wp14:sizeRelH>
+            <wp14:sizeRelV relativeFrom="margin">
+              <wp14:pctHeight>0</wp14:pctHeight>
+            </wp14:sizeRelV>
+          </wp:anchor>
+        </w:drawing>
+      </w:r>
+      <w:r>
+        <w:rPr>
+          <w:b/>
+          <w:bCs/>
+          <w:noProof/>
+          <w:sz w:val="22"/>
+          <w:szCs w:val="22"/>
+          <w:u w:val="single"/>
+          <w:lang w:val="en-US"/>
+        </w:rPr>
+        <w:drawing>
+          <wp:anchor distT="0" distB="0" distL="114300" distR="114300" simplePos="0" relativeHeight="251665408" behindDoc="0" locked="0" layoutInCell="1" allowOverlap="1" wp14:anchorId="23F09AB5" wp14:editId="0E4258C5">
+            <wp:simplePos x="0" y="0"/>
+            <wp:positionH relativeFrom="margin">
+              <wp:posOffset>-430460</wp:posOffset>
+            </wp:positionH>
+            <wp:positionV relativeFrom="paragraph">
+              <wp:posOffset>2172486</wp:posOffset>
+            </wp:positionV>
+            <wp:extent cx="3503295" cy="3221355"/>
+            <wp:effectExtent l="0" t="0" r="1905" b="0"/>
+            <wp:wrapSquare wrapText="bothSides"/>
+            <wp:docPr id="1102082943" name="Imagen 1" descr="Interfaz de usuario gráfica, Aplicación&#10;&#10;Descripción generada automáticamente con confianza media"/>
+            <wp:cNvGraphicFramePr>
+              <a:graphicFrameLocks xmlns:a="http://schemas.openxmlformats.org/drawingml/2006/main" noChangeAspect="1"/>
+            </wp:cNvGraphicFramePr>
+            <a:graphic xmlns:a="http://schemas.openxmlformats.org/drawingml/2006/main">
+              <a:graphicData uri="http://schemas.openxmlformats.org/drawingml/2006/picture">
+                <pic:pic xmlns:pic="http://schemas.openxmlformats.org/drawingml/2006/picture">
+                  <pic:nvPicPr>
+                    <pic:cNvPr id="1102082943" name="Imagen 1" descr="Interfaz de usuario gráfica, Aplicación&#10;&#10;Descripción generada automáticamente con confianza media"/>
+                    <pic:cNvPicPr/>
+                  </pic:nvPicPr>
+                  <pic:blipFill rotWithShape="1">
+                    <a:blip r:embed="rId20"/>
+                    <a:srcRect r="53343"/>
+                    <a:stretch/>
+                  </pic:blipFill>
+                  <pic:spPr bwMode="auto">
+                    <a:xfrm>
+                      <a:off x="0" y="0"/>
+                      <a:ext cx="3503295" cy="3221355"/>
+                    </a:xfrm>
+                    <a:prstGeom prst="rect">
+                      <a:avLst/>
+                    </a:prstGeom>
+                    <a:ln>
+                      <a:noFill/>
+                    </a:ln>
+                    <a:extLst>
+                      <a:ext uri="{53640926-AAD7-44D8-BBD7-CCE9431645EC}">
+                        <a14:shadowObscured xmlns:a14="http://schemas.microsoft.com/office/drawing/2010/main"/>
+                      </a:ext>
+                    </a:extLst>
+                  </pic:spPr>
+                </pic:pic>
+              </a:graphicData>
+            </a:graphic>
+            <wp14:sizeRelH relativeFrom="margin">
+              <wp14:pctWidth>0</wp14:pctWidth>
+            </wp14:sizeRelH>
+            <wp14:sizeRelV relativeFrom="margin">
+              <wp14:pctHeight>0</wp14:pctHeight>
+            </wp14:sizeRelV>
+          </wp:anchor>
+        </w:drawing>
       </w:r>
     </w:p>
     <w:sectPr>
